--- a/essay.docx
+++ b/essay.docx
@@ -560,11 +560,6 @@
     <w:p>
       <w:pPr>
         <w:spacing w:line="480" w:lineRule="auto"/>
-        <w:rPr>
-          <w:rFonts w:ascii="Times New Roman" w:eastAsia="Times New Roman" w:hAnsi="Times New Roman" w:cs="Times New Roman"/>
-          <w:sz w:val="24"/>
-          <w:szCs w:val="24"/>
-        </w:rPr>
       </w:pPr>
       <w:r>
         <w:rPr>
@@ -573,25 +568,7 @@
           <w:szCs w:val="24"/>
         </w:rPr>
         <w:tab/>
-        <w:t xml:space="preserve">The character of Laurie from </w:t>
-      </w:r>
-      <w:r>
-        <w:rPr>
-          <w:rFonts w:ascii="Times New Roman" w:eastAsia="Times New Roman" w:hAnsi="Times New Roman" w:cs="Times New Roman"/>
-          <w:i/>
-          <w:iCs/>
-          <w:sz w:val="24"/>
-          <w:szCs w:val="24"/>
-        </w:rPr>
-        <w:t>Halloween</w:t>
-      </w:r>
-      <w:r>
-        <w:rPr>
-          <w:rFonts w:ascii="Times New Roman" w:eastAsia="Times New Roman" w:hAnsi="Times New Roman" w:cs="Times New Roman"/>
-          <w:sz w:val="24"/>
-          <w:szCs w:val="24"/>
-        </w:rPr>
-        <w:t xml:space="preserve"> exemplifies many of the qualities present in the quintessential and stereotypical “final girl” horror movie trope that has come to be seen in numerous films of later decades. She is quiet, studious, and virginal; while her friends tease her about her crush on “Ben </w:t>
+        <w:t xml:space="preserve">Blah blah blah </w:t>
       </w:r>
       <w:proofErr w:type="spellStart"/>
       <w:r>
@@ -600,7 +577,7 @@
           <w:sz w:val="24"/>
           <w:szCs w:val="24"/>
         </w:rPr>
-        <w:t>Tramer</w:t>
+        <w:t>sdkfjaskdjf</w:t>
       </w:r>
       <w:proofErr w:type="spellEnd"/>
       <w:r>
@@ -609,654 +586,91 @@
           <w:sz w:val="24"/>
           <w:szCs w:val="24"/>
         </w:rPr>
-        <w:t>” from their class, she does not appear to have an actual boyfriend at hand. Linda, by contrast, is dating Bob, and their mutual friend Annie is also dating Paul. The killer of this film, the now-infamous Michael Myers, opens the movie by killing his sister, Judith after he witnesses her making love with her boyfriend in her bedroom (</w:t>
-      </w:r>
-      <w:r>
-        <w:rPr>
-          <w:rFonts w:ascii="Times New Roman" w:eastAsia="Times New Roman" w:hAnsi="Times New Roman" w:cs="Times New Roman"/>
-          <w:i/>
-          <w:iCs/>
-          <w:sz w:val="24"/>
-          <w:szCs w:val="24"/>
-        </w:rPr>
-        <w:t>Halloween</w:t>
-      </w:r>
-      <w:r>
-        <w:rPr>
-          <w:rFonts w:ascii="Times New Roman" w:eastAsia="Times New Roman" w:hAnsi="Times New Roman" w:cs="Times New Roman"/>
-          <w:sz w:val="24"/>
-          <w:szCs w:val="24"/>
-        </w:rPr>
-        <w:t xml:space="preserve">, 1978). The killer, Michael Myers, breaks free and catches sight of Laurie at his old home initially. He then continues to follow her throughout the day, thereby becoming acquainted with </w:t>
-      </w:r>
-      <w:r>
-        <w:rPr>
-          <w:rFonts w:ascii="Times New Roman" w:eastAsia="Times New Roman" w:hAnsi="Times New Roman" w:cs="Times New Roman"/>
-          <w:sz w:val="24"/>
-          <w:szCs w:val="24"/>
-        </w:rPr>
-        <w:lastRenderedPageBreak/>
-        <w:t>her routines and those of her friends. Similarly, his murders follow these same conventions, as Myers murders Linda at a home where she was to be babysitting, but instead, she indulges in sex with Bob since the home was empty upon their arrival (</w:t>
-      </w:r>
-      <w:r>
-        <w:rPr>
-          <w:rFonts w:ascii="Times New Roman" w:eastAsia="Times New Roman" w:hAnsi="Times New Roman" w:cs="Times New Roman"/>
-          <w:i/>
-          <w:iCs/>
-          <w:sz w:val="24"/>
-          <w:szCs w:val="24"/>
-        </w:rPr>
-        <w:t>Halloween</w:t>
-      </w:r>
-      <w:r>
-        <w:rPr>
-          <w:rFonts w:ascii="Times New Roman" w:eastAsia="Times New Roman" w:hAnsi="Times New Roman" w:cs="Times New Roman"/>
-          <w:sz w:val="24"/>
-          <w:szCs w:val="24"/>
-        </w:rPr>
-        <w:t>, 1978). Bob is also killed in this same setting. Likewise, Annie is attacked and murdered in her car by Myers when he hides in her backseat and startles her as she is heading to pick up her boyfriend for the evening (</w:t>
-      </w:r>
-      <w:r>
-        <w:rPr>
-          <w:rFonts w:ascii="Times New Roman" w:eastAsia="Times New Roman" w:hAnsi="Times New Roman" w:cs="Times New Roman"/>
-          <w:i/>
-          <w:iCs/>
-          <w:sz w:val="24"/>
-          <w:szCs w:val="24"/>
-        </w:rPr>
-        <w:t>Halloween</w:t>
-      </w:r>
-      <w:r>
-        <w:rPr>
-          <w:rFonts w:ascii="Times New Roman" w:eastAsia="Times New Roman" w:hAnsi="Times New Roman" w:cs="Times New Roman"/>
-          <w:sz w:val="24"/>
-          <w:szCs w:val="24"/>
-        </w:rPr>
-        <w:t>, 1978). When Michael comes for Laurie last, it is almost an afterthought and a means of tying up loose ends for those who have trespassed on his property. Additionally, Laurie is unwilling to go without a fight, and she battles to protect the children she is babysitting as well as herself. A harrowing scene in which Laurie appears to be trapped in a closet, and she uses coat hangers and the removal of Michael’s mask as weapons, reveals her ingenuity and determination to survive in this scenario. Hence, her overcoming Michael cements her abilities as a “final girl” and her ultimate power and strength in this backdrop.</w:t>
-      </w:r>
-    </w:p>
-    <w:p>
-      <w:pPr>
-        <w:spacing w:line="480" w:lineRule="auto"/>
-        <w:rPr>
-          <w:rFonts w:ascii="Times New Roman" w:eastAsia="Times New Roman" w:hAnsi="Times New Roman" w:cs="Times New Roman"/>
-          <w:sz w:val="24"/>
-          <w:szCs w:val="24"/>
-        </w:rPr>
-      </w:pPr>
-      <w:r>
-        <w:rPr>
-          <w:rFonts w:ascii="Times New Roman" w:eastAsia="Times New Roman" w:hAnsi="Times New Roman" w:cs="Times New Roman"/>
-          <w:sz w:val="24"/>
-          <w:szCs w:val="24"/>
-        </w:rPr>
-        <w:tab/>
-        <w:t xml:space="preserve">Likewise, Alice from </w:t>
-      </w:r>
-      <w:r>
-        <w:rPr>
-          <w:rFonts w:ascii="Times New Roman" w:eastAsia="Times New Roman" w:hAnsi="Times New Roman" w:cs="Times New Roman"/>
-          <w:i/>
-          <w:iCs/>
-          <w:sz w:val="24"/>
-          <w:szCs w:val="24"/>
-        </w:rPr>
-        <w:t>Friday the 13</w:t>
-      </w:r>
-      <w:r>
-        <w:rPr>
-          <w:rFonts w:ascii="Times New Roman" w:eastAsia="Times New Roman" w:hAnsi="Times New Roman" w:cs="Times New Roman"/>
-          <w:i/>
-          <w:iCs/>
-          <w:sz w:val="24"/>
-          <w:szCs w:val="24"/>
-          <w:vertAlign w:val="superscript"/>
-        </w:rPr>
-        <w:t>th</w:t>
-      </w:r>
-      <w:r>
-        <w:rPr>
-          <w:rFonts w:ascii="Times New Roman" w:eastAsia="Times New Roman" w:hAnsi="Times New Roman" w:cs="Times New Roman"/>
-          <w:sz w:val="24"/>
-          <w:szCs w:val="24"/>
-        </w:rPr>
-        <w:t xml:space="preserve"> is presented as the final girl, though her initial appearance makes her appear to be far from the role. While she is assertive to some extent, as when she is conversing with her boyfriend Steve and discussing possibly leaving the camp, she is also meek when compared to others in the camp, such as the outgoing Marcy, who is focused on her boyfriend Jack. Their open displays of affection, which ultimately lead to their having sex in a cabin (and their subsequent murders at the hands of an unseen killer) would reinforce the notion that women who have sex in these films face consequences for doing so, including their deaths, as a direct result of their conduct. Conversely, although Alice has a boyfriend, she appears almost estranged from him, does not engage in overt affection with him nor does she have sex during the film, and when she is confronted by the murderer near the movie’s end, she is nearly hysterical, but still able to function to defend herself as much as possible (</w:t>
-      </w:r>
-      <w:r>
-        <w:rPr>
-          <w:rFonts w:ascii="Times New Roman" w:eastAsia="Times New Roman" w:hAnsi="Times New Roman" w:cs="Times New Roman"/>
-          <w:i/>
-          <w:iCs/>
-          <w:sz w:val="24"/>
-          <w:szCs w:val="24"/>
-        </w:rPr>
-        <w:t xml:space="preserve">Friday the </w:t>
-      </w:r>
-      <w:r>
-        <w:rPr>
-          <w:rFonts w:ascii="Times New Roman" w:eastAsia="Times New Roman" w:hAnsi="Times New Roman" w:cs="Times New Roman"/>
-          <w:i/>
-          <w:iCs/>
-          <w:sz w:val="24"/>
-          <w:szCs w:val="24"/>
-        </w:rPr>
-        <w:lastRenderedPageBreak/>
-        <w:t>13</w:t>
-      </w:r>
-      <w:r>
-        <w:rPr>
-          <w:rFonts w:ascii="Times New Roman" w:eastAsia="Times New Roman" w:hAnsi="Times New Roman" w:cs="Times New Roman"/>
-          <w:i/>
-          <w:iCs/>
-          <w:sz w:val="24"/>
-          <w:szCs w:val="24"/>
-          <w:vertAlign w:val="superscript"/>
-        </w:rPr>
-        <w:t>th</w:t>
-      </w:r>
-      <w:r>
-        <w:rPr>
-          <w:rFonts w:ascii="Times New Roman" w:eastAsia="Times New Roman" w:hAnsi="Times New Roman" w:cs="Times New Roman"/>
-          <w:i/>
-          <w:iCs/>
-          <w:sz w:val="24"/>
-          <w:szCs w:val="24"/>
-        </w:rPr>
-        <w:t>,</w:t>
-      </w:r>
-      <w:r>
-        <w:rPr>
-          <w:rFonts w:ascii="Times New Roman" w:eastAsia="Times New Roman" w:hAnsi="Times New Roman" w:cs="Times New Roman"/>
-          <w:sz w:val="24"/>
-          <w:szCs w:val="24"/>
-        </w:rPr>
-        <w:t xml:space="preserve"> 1980). Her quiet strength is comparable to that of Laurie from </w:t>
-      </w:r>
-      <w:r>
-        <w:rPr>
-          <w:rFonts w:ascii="Times New Roman" w:eastAsia="Times New Roman" w:hAnsi="Times New Roman" w:cs="Times New Roman"/>
-          <w:i/>
-          <w:iCs/>
-          <w:sz w:val="24"/>
-          <w:szCs w:val="24"/>
-        </w:rPr>
-        <w:t>Halloween</w:t>
-      </w:r>
-      <w:r>
-        <w:rPr>
-          <w:rFonts w:ascii="Times New Roman" w:eastAsia="Times New Roman" w:hAnsi="Times New Roman" w:cs="Times New Roman"/>
-          <w:sz w:val="24"/>
-          <w:szCs w:val="24"/>
-        </w:rPr>
-        <w:t xml:space="preserve">; in both cases, the women are willing to face the killers without hesitation and use whatever advantages they can find to overpower the attacker. </w:t>
-      </w:r>
-    </w:p>
-    <w:p>
-      <w:pPr>
-        <w:spacing w:line="480" w:lineRule="auto"/>
-        <w:rPr>
-          <w:rFonts w:ascii="Times New Roman" w:eastAsia="Times New Roman" w:hAnsi="Times New Roman" w:cs="Times New Roman"/>
-          <w:sz w:val="24"/>
-          <w:szCs w:val="24"/>
-        </w:rPr>
-      </w:pPr>
-      <w:r>
-        <w:rPr>
-          <w:rFonts w:ascii="Times New Roman" w:eastAsia="Times New Roman" w:hAnsi="Times New Roman" w:cs="Times New Roman"/>
-          <w:sz w:val="24"/>
-          <w:szCs w:val="24"/>
-        </w:rPr>
-        <w:tab/>
-        <w:t xml:space="preserve">Lastly, </w:t>
-      </w:r>
-      <w:r>
-        <w:rPr>
-          <w:rFonts w:ascii="Times New Roman" w:eastAsia="Times New Roman" w:hAnsi="Times New Roman" w:cs="Times New Roman"/>
-          <w:i/>
-          <w:iCs/>
-          <w:sz w:val="24"/>
-          <w:szCs w:val="24"/>
-        </w:rPr>
-        <w:t>Slumber Party Massacre</w:t>
-      </w:r>
-      <w:r>
-        <w:rPr>
-          <w:rFonts w:ascii="Times New Roman" w:eastAsia="Times New Roman" w:hAnsi="Times New Roman" w:cs="Times New Roman"/>
-          <w:sz w:val="24"/>
-          <w:szCs w:val="24"/>
-        </w:rPr>
-        <w:t xml:space="preserve"> has deranged killer Russ stalking Trish and her friends as they have a slumber party in Trish’s home. While sex is not as prominent in this film (except Diane, who goes outside to meet her boyfriend and is killed in doing so), the fact that Russ’ weapon of choice is a phallic-appearing power drill implies his masculinity over his young female victims and underscores his self-perceived prowess (</w:t>
-      </w:r>
-      <w:r>
-        <w:rPr>
-          <w:rFonts w:ascii="Times New Roman" w:eastAsia="Times New Roman" w:hAnsi="Times New Roman" w:cs="Times New Roman"/>
-          <w:i/>
-          <w:iCs/>
-          <w:sz w:val="24"/>
-          <w:szCs w:val="24"/>
-        </w:rPr>
-        <w:t>Slumber Party Massacre</w:t>
-      </w:r>
-      <w:r>
-        <w:rPr>
-          <w:rFonts w:ascii="Times New Roman" w:eastAsia="Times New Roman" w:hAnsi="Times New Roman" w:cs="Times New Roman"/>
-          <w:sz w:val="24"/>
-          <w:szCs w:val="24"/>
-        </w:rPr>
-        <w:t>, 1982). The young victims in the story do engage in drinking and marijuana use, but sex is left out for the most part. Nevertheless, their “bad behavior” of using drugs and drinking appears to justify their demise. The new girl at school, Valerie, who is babysitting her sister across the street, comes to the rescue when she attacks Russ with a machete and fights him off at the swimming pool outside. While Russ does not initially succumb, her second attempt does kill him, and Valerie and Trish remain as “final girls.” Although Trish supplied the setting for the party, with the intent of offering a venue for the youngsters to do as they wished (and with young men sneaking around outside spying on them as well), she was unable to aid her friends in protecting them from the killer; that was largely left for Valerie, who had not joined the party, to accomplish. Again, however, the fact that Valerie declined the invitation and was engaged in babysitting rather than partying demonstrates her focus on responsibility and the basis for her subsequent actions to help others. This also highlights the power of a strong final girl and the qualities which women in horror can possess, as contrasted with those who appear simply to serve as sex objects and to be killed accordingly.</w:t>
-      </w:r>
-    </w:p>
-    <w:p>
-      <w:pPr>
-        <w:spacing w:line="480" w:lineRule="auto"/>
-        <w:rPr>
-          <w:rFonts w:ascii="Times New Roman" w:eastAsia="Times New Roman" w:hAnsi="Times New Roman" w:cs="Times New Roman"/>
-          <w:sz w:val="24"/>
-          <w:szCs w:val="24"/>
-        </w:rPr>
-      </w:pPr>
-      <w:r>
-        <w:rPr>
-          <w:rFonts w:ascii="Times New Roman" w:eastAsia="Times New Roman" w:hAnsi="Times New Roman" w:cs="Times New Roman"/>
-          <w:sz w:val="24"/>
-          <w:szCs w:val="24"/>
-        </w:rPr>
-        <w:lastRenderedPageBreak/>
-        <w:tab/>
-        <w:t xml:space="preserve">The premise of killing teenagers who engage in illicit conduct, as well as a meek girl who transforms into a formidable final girl against the killer at a horror film’s culmination, has transcended through numerous films and which has remained pervasive throughout the genre. These films have endured not only as classic examples of the genre but as precedent-setting movies that have implemented standards and guidelines for these tropes to continue in future horror films and related works. </w:t>
-      </w:r>
-    </w:p>
-    <w:p>
-      <w:pPr>
-        <w:spacing w:line="480" w:lineRule="auto"/>
-        <w:rPr>
-          <w:rFonts w:ascii="Symbol" w:eastAsia="Times New Roman" w:hAnsi="Symbol" w:cs="Times New Roman"/>
-          <w:caps/>
-          <w:sz w:val="24"/>
-          <w:szCs w:val="24"/>
-          <w:u w:val="words"/>
-        </w:rPr>
-      </w:pPr>
-      <w:r>
-        <w:rPr>
-          <w:rFonts w:ascii="Times New Roman" w:eastAsia="Times New Roman" w:hAnsi="Times New Roman" w:cs="Times New Roman"/>
-          <w:sz w:val="24"/>
-          <w:szCs w:val="24"/>
-        </w:rPr>
-        <w:tab/>
-      </w:r>
-    </w:p>
-    <w:p>
-      <w:pPr>
-        <w:spacing w:line="480" w:lineRule="auto"/>
-        <w:rPr>
-          <w:rFonts w:ascii="Times New Roman" w:eastAsia="Times New Roman" w:hAnsi="Times New Roman" w:cs="Times New Roman"/>
-          <w:sz w:val="24"/>
-          <w:szCs w:val="24"/>
-        </w:rPr>
-      </w:pPr>
-      <w:r>
-        <w:rPr>
-          <w:rFonts w:ascii="Times New Roman" w:eastAsia="Times New Roman" w:hAnsi="Times New Roman" w:cs="Times New Roman"/>
-          <w:sz w:val="24"/>
-          <w:szCs w:val="24"/>
-        </w:rPr>
-        <w:tab/>
-      </w:r>
-    </w:p>
-    <w:p>
-      <w:pPr>
-        <w:spacing w:line="480" w:lineRule="auto"/>
-        <w:jc w:val="center"/>
-        <w:rPr>
-          <w:rFonts w:ascii="Times New Roman" w:eastAsia="Times New Roman" w:hAnsi="Times New Roman" w:cs="Times New Roman"/>
-          <w:sz w:val="24"/>
-          <w:szCs w:val="24"/>
-        </w:rPr>
-      </w:pPr>
-    </w:p>
-    <w:p>
-      <w:pPr>
-        <w:spacing w:line="480" w:lineRule="auto"/>
-        <w:jc w:val="center"/>
-        <w:rPr>
-          <w:rFonts w:ascii="Times New Roman" w:eastAsia="Times New Roman" w:hAnsi="Times New Roman" w:cs="Times New Roman"/>
-          <w:sz w:val="24"/>
-          <w:szCs w:val="24"/>
-        </w:rPr>
-      </w:pPr>
-    </w:p>
-    <w:p>
-      <w:pPr>
-        <w:spacing w:line="480" w:lineRule="auto"/>
-        <w:jc w:val="center"/>
-        <w:rPr>
-          <w:rFonts w:ascii="Times New Roman" w:eastAsia="Times New Roman" w:hAnsi="Times New Roman" w:cs="Times New Roman"/>
-          <w:sz w:val="24"/>
-          <w:szCs w:val="24"/>
-        </w:rPr>
-      </w:pPr>
-    </w:p>
-    <w:p>
-      <w:pPr>
-        <w:spacing w:line="480" w:lineRule="auto"/>
-        <w:jc w:val="center"/>
-        <w:rPr>
-          <w:rFonts w:ascii="Times New Roman" w:eastAsia="Times New Roman" w:hAnsi="Times New Roman" w:cs="Times New Roman"/>
-          <w:sz w:val="24"/>
-          <w:szCs w:val="24"/>
-        </w:rPr>
-      </w:pPr>
-    </w:p>
-    <w:p>
-      <w:pPr>
-        <w:spacing w:line="480" w:lineRule="auto"/>
-        <w:jc w:val="center"/>
-        <w:rPr>
-          <w:rFonts w:ascii="Times New Roman" w:eastAsia="Times New Roman" w:hAnsi="Times New Roman" w:cs="Times New Roman"/>
-          <w:sz w:val="24"/>
-          <w:szCs w:val="24"/>
-        </w:rPr>
-      </w:pPr>
-    </w:p>
-    <w:p>
-      <w:pPr>
-        <w:spacing w:line="480" w:lineRule="auto"/>
-        <w:jc w:val="center"/>
-        <w:rPr>
-          <w:rFonts w:ascii="Times New Roman" w:eastAsia="Times New Roman" w:hAnsi="Times New Roman" w:cs="Times New Roman"/>
-          <w:sz w:val="24"/>
-          <w:szCs w:val="24"/>
-        </w:rPr>
-      </w:pPr>
-    </w:p>
-    <w:p>
-      <w:pPr>
-        <w:spacing w:line="480" w:lineRule="auto"/>
-        <w:jc w:val="center"/>
-        <w:rPr>
-          <w:rFonts w:ascii="Times New Roman" w:eastAsia="Times New Roman" w:hAnsi="Times New Roman" w:cs="Times New Roman"/>
-          <w:sz w:val="24"/>
-          <w:szCs w:val="24"/>
-        </w:rPr>
-      </w:pPr>
-    </w:p>
-    <w:p>
-      <w:pPr>
-        <w:spacing w:line="480" w:lineRule="auto"/>
-        <w:jc w:val="center"/>
-        <w:rPr>
-          <w:rFonts w:ascii="Times New Roman" w:eastAsia="Times New Roman" w:hAnsi="Times New Roman" w:cs="Times New Roman"/>
-          <w:sz w:val="24"/>
-          <w:szCs w:val="24"/>
-        </w:rPr>
-      </w:pPr>
-    </w:p>
-    <w:p>
-      <w:pPr>
-        <w:spacing w:line="480" w:lineRule="auto"/>
-        <w:jc w:val="center"/>
-        <w:rPr>
-          <w:rFonts w:ascii="Times New Roman" w:eastAsia="Times New Roman" w:hAnsi="Times New Roman" w:cs="Times New Roman"/>
-          <w:sz w:val="24"/>
-          <w:szCs w:val="24"/>
-        </w:rPr>
-      </w:pPr>
-    </w:p>
-    <w:p>
-      <w:pPr>
-        <w:spacing w:line="480" w:lineRule="auto"/>
-        <w:jc w:val="center"/>
-        <w:rPr>
-          <w:rFonts w:ascii="Times New Roman" w:eastAsia="Times New Roman" w:hAnsi="Times New Roman" w:cs="Times New Roman"/>
-          <w:sz w:val="24"/>
-          <w:szCs w:val="24"/>
-        </w:rPr>
-      </w:pPr>
-    </w:p>
-    <w:p>
-      <w:pPr>
-        <w:spacing w:line="480" w:lineRule="auto"/>
-        <w:jc w:val="center"/>
-        <w:rPr>
-          <w:rFonts w:ascii="Times New Roman" w:eastAsia="Times New Roman" w:hAnsi="Times New Roman" w:cs="Times New Roman"/>
-          <w:sz w:val="24"/>
-          <w:szCs w:val="24"/>
-        </w:rPr>
-      </w:pPr>
-    </w:p>
-    <w:p>
-      <w:pPr>
-        <w:spacing w:line="480" w:lineRule="auto"/>
-        <w:jc w:val="center"/>
-        <w:rPr>
-          <w:rFonts w:ascii="Times New Roman" w:eastAsia="Times New Roman" w:hAnsi="Times New Roman" w:cs="Times New Roman"/>
-          <w:sz w:val="24"/>
-          <w:szCs w:val="24"/>
-        </w:rPr>
-      </w:pPr>
-    </w:p>
-    <w:p>
-      <w:pPr>
-        <w:spacing w:line="480" w:lineRule="auto"/>
-        <w:jc w:val="center"/>
-        <w:rPr>
-          <w:rFonts w:ascii="Times New Roman" w:eastAsia="Times New Roman" w:hAnsi="Times New Roman" w:cs="Times New Roman"/>
-          <w:sz w:val="24"/>
-          <w:szCs w:val="24"/>
-        </w:rPr>
-      </w:pPr>
-    </w:p>
-    <w:p>
-      <w:pPr>
-        <w:spacing w:line="480" w:lineRule="auto"/>
-        <w:rPr>
-          <w:rFonts w:ascii="Times New Roman" w:eastAsia="Times New Roman" w:hAnsi="Times New Roman" w:cs="Times New Roman"/>
-          <w:sz w:val="24"/>
-          <w:szCs w:val="24"/>
-        </w:rPr>
-      </w:pPr>
-    </w:p>
-    <w:p>
-      <w:pPr>
-        <w:spacing w:line="480" w:lineRule="auto"/>
-        <w:rPr>
-          <w:rFonts w:ascii="Times New Roman" w:eastAsia="Times New Roman" w:hAnsi="Times New Roman" w:cs="Times New Roman"/>
-          <w:sz w:val="24"/>
-          <w:szCs w:val="24"/>
-        </w:rPr>
-      </w:pPr>
-    </w:p>
-    <w:p>
-      <w:pPr>
-        <w:spacing w:line="480" w:lineRule="auto"/>
-        <w:jc w:val="center"/>
-        <w:rPr>
-          <w:rFonts w:ascii="Times New Roman" w:eastAsia="Times New Roman" w:hAnsi="Times New Roman" w:cs="Times New Roman"/>
-          <w:sz w:val="24"/>
-          <w:szCs w:val="24"/>
-        </w:rPr>
-      </w:pPr>
-      <w:r>
-        <w:rPr>
-          <w:rFonts w:ascii="Times New Roman" w:eastAsia="Times New Roman" w:hAnsi="Times New Roman" w:cs="Times New Roman"/>
-          <w:sz w:val="24"/>
-          <w:szCs w:val="24"/>
-        </w:rPr>
-        <w:lastRenderedPageBreak/>
-        <w:t>References</w:t>
-      </w:r>
-    </w:p>
-    <w:p>
-      <w:pPr>
-        <w:spacing w:line="480" w:lineRule="auto"/>
-        <w:rPr>
-          <w:rFonts w:ascii="Times New Roman" w:eastAsia="Times New Roman" w:hAnsi="Times New Roman" w:cs="Times New Roman"/>
-          <w:sz w:val="24"/>
-          <w:szCs w:val="24"/>
-        </w:rPr>
-      </w:pPr>
-      <w:r>
-        <w:rPr>
-          <w:rFonts w:ascii="Times New Roman" w:eastAsia="Times New Roman" w:hAnsi="Times New Roman" w:cs="Times New Roman"/>
-          <w:sz w:val="24"/>
-          <w:szCs w:val="24"/>
-        </w:rPr>
-        <w:t xml:space="preserve">Carpenter, J. (1978). </w:t>
-      </w:r>
-      <w:r>
-        <w:rPr>
-          <w:rFonts w:ascii="Times New Roman" w:eastAsia="Times New Roman" w:hAnsi="Times New Roman" w:cs="Times New Roman"/>
-          <w:i/>
-          <w:iCs/>
-          <w:sz w:val="24"/>
-          <w:szCs w:val="24"/>
-        </w:rPr>
-        <w:t>Halloween</w:t>
-      </w:r>
-      <w:r>
-        <w:rPr>
-          <w:rFonts w:ascii="Times New Roman" w:eastAsia="Times New Roman" w:hAnsi="Times New Roman" w:cs="Times New Roman"/>
-          <w:sz w:val="24"/>
-          <w:szCs w:val="24"/>
-        </w:rPr>
-        <w:t xml:space="preserve"> [DVD]. Hollywood, CA; Compass Pictures.</w:t>
-      </w:r>
-    </w:p>
-    <w:p>
-      <w:pPr>
-        <w:spacing w:line="480" w:lineRule="auto"/>
-        <w:rPr>
-          <w:rFonts w:ascii="Times New Roman" w:eastAsia="Times New Roman" w:hAnsi="Times New Roman" w:cs="Times New Roman"/>
-          <w:sz w:val="24"/>
-          <w:szCs w:val="24"/>
-        </w:rPr>
-      </w:pPr>
-      <w:r>
-        <w:rPr>
-          <w:rFonts w:ascii="Times New Roman" w:eastAsia="Times New Roman" w:hAnsi="Times New Roman" w:cs="Times New Roman"/>
-          <w:sz w:val="24"/>
-          <w:szCs w:val="24"/>
-        </w:rPr>
-        <w:t xml:space="preserve">Cunningham, S. (1980). </w:t>
-      </w:r>
-      <w:r>
-        <w:rPr>
-          <w:rFonts w:ascii="Times New Roman" w:eastAsia="Times New Roman" w:hAnsi="Times New Roman" w:cs="Times New Roman"/>
-          <w:i/>
-          <w:iCs/>
-          <w:sz w:val="24"/>
-          <w:szCs w:val="24"/>
-        </w:rPr>
-        <w:t>Friday the 13th</w:t>
-      </w:r>
-      <w:r>
-        <w:rPr>
-          <w:rFonts w:ascii="Times New Roman" w:eastAsia="Times New Roman" w:hAnsi="Times New Roman" w:cs="Times New Roman"/>
-          <w:sz w:val="24"/>
-          <w:szCs w:val="24"/>
-        </w:rPr>
-        <w:t xml:space="preserve"> [DVD]. Hollywood CA; Paramount Pictures.</w:t>
-      </w:r>
-    </w:p>
-    <w:p>
-      <w:pPr>
-        <w:spacing w:line="480" w:lineRule="auto"/>
-        <w:rPr>
-          <w:rFonts w:ascii="Times New Roman" w:eastAsia="Times New Roman" w:hAnsi="Times New Roman" w:cs="Times New Roman"/>
-          <w:sz w:val="24"/>
-          <w:szCs w:val="24"/>
-        </w:rPr>
-      </w:pPr>
-      <w:r>
-        <w:rPr>
-          <w:rFonts w:ascii="Times New Roman" w:eastAsia="Times New Roman" w:hAnsi="Times New Roman" w:cs="Times New Roman"/>
-          <w:sz w:val="24"/>
-          <w:szCs w:val="24"/>
-        </w:rPr>
-        <w:t xml:space="preserve">Jones, A. (1982). </w:t>
-      </w:r>
-      <w:r>
-        <w:rPr>
-          <w:rFonts w:ascii="Times New Roman" w:eastAsia="Times New Roman" w:hAnsi="Times New Roman" w:cs="Times New Roman"/>
-          <w:i/>
-          <w:iCs/>
-          <w:sz w:val="24"/>
-          <w:szCs w:val="24"/>
-        </w:rPr>
-        <w:t>Slumber Party Massacre</w:t>
-      </w:r>
-      <w:r>
-        <w:rPr>
-          <w:rFonts w:ascii="Times New Roman" w:eastAsia="Times New Roman" w:hAnsi="Times New Roman" w:cs="Times New Roman"/>
-          <w:sz w:val="24"/>
-          <w:szCs w:val="24"/>
-        </w:rPr>
-        <w:t xml:space="preserve"> [DVD]. Los Angeles; Santa Fe Productions.</w:t>
-      </w:r>
-    </w:p>
-    <w:p>
-      <w:pPr>
-        <w:spacing w:line="480" w:lineRule="auto"/>
-        <w:rPr>
-          <w:rFonts w:ascii="Times New Roman" w:hAnsi="Times New Roman" w:cs="Times New Roman"/>
-          <w:b/>
-          <w:bCs/>
-          <w:sz w:val="24"/>
-          <w:szCs w:val="24"/>
-        </w:rPr>
-      </w:pPr>
-    </w:p>
-    <w:p>
-      <w:pPr>
-        <w:spacing w:line="480" w:lineRule="auto"/>
-        <w:rPr>
-          <w:rFonts w:ascii="Times New Roman" w:hAnsi="Times New Roman" w:cs="Times New Roman"/>
-          <w:b/>
-          <w:bCs/>
-          <w:sz w:val="24"/>
-          <w:szCs w:val="24"/>
-        </w:rPr>
-      </w:pPr>
-      <w:r>
-        <w:rPr>
-          <w:rFonts w:ascii="Times New Roman" w:hAnsi="Times New Roman" w:cs="Times New Roman"/>
-          <w:b/>
-          <w:bCs/>
-          <w:sz w:val="24"/>
-          <w:szCs w:val="24"/>
-        </w:rPr>
-        <w:tab/>
-      </w:r>
-    </w:p>
-    <w:p>
-      <w:pPr>
-        <w:spacing w:line="480" w:lineRule="auto"/>
-        <w:rPr>
-          <w:rFonts w:ascii="Times New Roman" w:hAnsi="Times New Roman" w:cs="Times New Roman"/>
-          <w:b/>
-          <w:bCs/>
-          <w:sz w:val="24"/>
-          <w:szCs w:val="24"/>
-        </w:rPr>
-      </w:pPr>
-    </w:p>
-    <w:p>
-      <w:pPr>
-        <w:spacing w:line="480" w:lineRule="auto"/>
-      </w:pPr>
-    </w:p>
-    <w:p>
-      <w:pPr>
-        <w:spacing w:line="480" w:lineRule="auto"/>
-      </w:pPr>
-    </w:p>
-    <w:p>
-      <w:pPr>
-        <w:spacing w:line="480" w:lineRule="auto"/>
-      </w:pPr>
-    </w:p>
-    <w:p/>
+        <w:t xml:space="preserve"> </w:t>
+      </w:r>
+      <w:proofErr w:type="spellStart"/>
+      <w:r>
+        <w:rPr>
+          <w:rFonts w:ascii="Times New Roman" w:eastAsia="Times New Roman" w:hAnsi="Times New Roman" w:cs="Times New Roman"/>
+          <w:sz w:val="24"/>
+          <w:szCs w:val="24"/>
+        </w:rPr>
+        <w:t>aljskdnfoheuh</w:t>
+      </w:r>
+      <w:proofErr w:type="spellEnd"/>
+      <w:r>
+        <w:rPr>
+          <w:rFonts w:ascii="Times New Roman" w:eastAsia="Times New Roman" w:hAnsi="Times New Roman" w:cs="Times New Roman"/>
+          <w:sz w:val="24"/>
+          <w:szCs w:val="24"/>
+        </w:rPr>
+        <w:t xml:space="preserve"> </w:t>
+      </w:r>
+      <w:proofErr w:type="spellStart"/>
+      <w:r>
+        <w:rPr>
+          <w:rFonts w:ascii="Times New Roman" w:eastAsia="Times New Roman" w:hAnsi="Times New Roman" w:cs="Times New Roman"/>
+          <w:sz w:val="24"/>
+          <w:szCs w:val="24"/>
+        </w:rPr>
+        <w:t>asjdncvjah</w:t>
+      </w:r>
+      <w:proofErr w:type="spellEnd"/>
+      <w:r>
+        <w:rPr>
+          <w:rFonts w:ascii="Times New Roman" w:eastAsia="Times New Roman" w:hAnsi="Times New Roman" w:cs="Times New Roman"/>
+          <w:sz w:val="24"/>
+          <w:szCs w:val="24"/>
+        </w:rPr>
+        <w:t xml:space="preserve"> </w:t>
+      </w:r>
+      <w:proofErr w:type="spellStart"/>
+      <w:r>
+        <w:rPr>
+          <w:rFonts w:ascii="Times New Roman" w:eastAsia="Times New Roman" w:hAnsi="Times New Roman" w:cs="Times New Roman"/>
+          <w:sz w:val="24"/>
+          <w:szCs w:val="24"/>
+        </w:rPr>
+        <w:t>sjodnhfja</w:t>
+      </w:r>
+      <w:proofErr w:type="spellEnd"/>
+      <w:r>
+        <w:rPr>
+          <w:rFonts w:ascii="Times New Roman" w:eastAsia="Times New Roman" w:hAnsi="Times New Roman" w:cs="Times New Roman"/>
+          <w:sz w:val="24"/>
+          <w:szCs w:val="24"/>
+        </w:rPr>
+        <w:t xml:space="preserve"> </w:t>
+      </w:r>
+      <w:proofErr w:type="spellStart"/>
+      <w:r>
+        <w:rPr>
+          <w:rFonts w:ascii="Times New Roman" w:eastAsia="Times New Roman" w:hAnsi="Times New Roman" w:cs="Times New Roman"/>
+          <w:sz w:val="24"/>
+          <w:szCs w:val="24"/>
+        </w:rPr>
+        <w:t>ndj</w:t>
+      </w:r>
+      <w:proofErr w:type="spellEnd"/>
+      <w:r>
+        <w:rPr>
+          <w:rFonts w:ascii="Times New Roman" w:eastAsia="Times New Roman" w:hAnsi="Times New Roman" w:cs="Times New Roman"/>
+          <w:sz w:val="24"/>
+          <w:szCs w:val="24"/>
+        </w:rPr>
+        <w:t xml:space="preserve"> </w:t>
+      </w:r>
+      <w:proofErr w:type="spellStart"/>
+      <w:r>
+        <w:rPr>
+          <w:rFonts w:ascii="Times New Roman" w:eastAsia="Times New Roman" w:hAnsi="Times New Roman" w:cs="Times New Roman"/>
+          <w:sz w:val="24"/>
+          <w:szCs w:val="24"/>
+        </w:rPr>
+        <w:t>ndfoadfaod</w:t>
+      </w:r>
+      <w:proofErr w:type="spellEnd"/>
+    </w:p>
     <w:sectPr>
       <w:pgSz w:w="12240" w:h="15840"/>
       <w:pgMar w:top="1440" w:right="1440" w:bottom="1440" w:left="1440" w:header="720" w:footer="720" w:gutter="0"/>

--- a/essay.docx
+++ b/essay.docx
@@ -560,6 +560,11 @@
     <w:p>
       <w:pPr>
         <w:spacing w:line="480" w:lineRule="auto"/>
+        <w:rPr>
+          <w:rFonts w:ascii="Times New Roman" w:eastAsia="Times New Roman" w:hAnsi="Times New Roman" w:cs="Times New Roman"/>
+          <w:sz w:val="24"/>
+          <w:szCs w:val="24"/>
+        </w:rPr>
       </w:pPr>
       <w:r>
         <w:rPr>
@@ -568,7 +573,25 @@
           <w:szCs w:val="24"/>
         </w:rPr>
         <w:tab/>
-        <w:t xml:space="preserve">Blah blah blah </w:t>
+        <w:t xml:space="preserve">The character of Laurie from </w:t>
+      </w:r>
+      <w:r>
+        <w:rPr>
+          <w:rFonts w:ascii="Times New Roman" w:eastAsia="Times New Roman" w:hAnsi="Times New Roman" w:cs="Times New Roman"/>
+          <w:i/>
+          <w:iCs/>
+          <w:sz w:val="24"/>
+          <w:szCs w:val="24"/>
+        </w:rPr>
+        <w:t>Halloween</w:t>
+      </w:r>
+      <w:r>
+        <w:rPr>
+          <w:rFonts w:ascii="Times New Roman" w:eastAsia="Times New Roman" w:hAnsi="Times New Roman" w:cs="Times New Roman"/>
+          <w:sz w:val="24"/>
+          <w:szCs w:val="24"/>
+        </w:rPr>
+        <w:t xml:space="preserve"> exemplifies many of the qualities present in the quintessential and stereotypical “final girl” horror movie trope that has come to be seen in numerous films of later decades. She is quiet, studious, and virginal; while her friends tease her about her crush on “Ben </w:t>
       </w:r>
       <w:proofErr w:type="spellStart"/>
       <w:r>
@@ -577,7 +600,7 @@
           <w:sz w:val="24"/>
           <w:szCs w:val="24"/>
         </w:rPr>
-        <w:t>sdkfjaskdjf</w:t>
+        <w:t>Tramer</w:t>
       </w:r>
       <w:proofErr w:type="spellEnd"/>
       <w:r>
@@ -586,91 +609,654 @@
           <w:sz w:val="24"/>
           <w:szCs w:val="24"/>
         </w:rPr>
-        <w:t xml:space="preserve"> </w:t>
-      </w:r>
-      <w:proofErr w:type="spellStart"/>
-      <w:r>
-        <w:rPr>
-          <w:rFonts w:ascii="Times New Roman" w:eastAsia="Times New Roman" w:hAnsi="Times New Roman" w:cs="Times New Roman"/>
-          <w:sz w:val="24"/>
-          <w:szCs w:val="24"/>
-        </w:rPr>
-        <w:t>aljskdnfoheuh</w:t>
-      </w:r>
-      <w:proofErr w:type="spellEnd"/>
-      <w:r>
-        <w:rPr>
-          <w:rFonts w:ascii="Times New Roman" w:eastAsia="Times New Roman" w:hAnsi="Times New Roman" w:cs="Times New Roman"/>
-          <w:sz w:val="24"/>
-          <w:szCs w:val="24"/>
-        </w:rPr>
-        <w:t xml:space="preserve"> </w:t>
-      </w:r>
-      <w:proofErr w:type="spellStart"/>
-      <w:r>
-        <w:rPr>
-          <w:rFonts w:ascii="Times New Roman" w:eastAsia="Times New Roman" w:hAnsi="Times New Roman" w:cs="Times New Roman"/>
-          <w:sz w:val="24"/>
-          <w:szCs w:val="24"/>
-        </w:rPr>
-        <w:t>asjdncvjah</w:t>
-      </w:r>
-      <w:proofErr w:type="spellEnd"/>
-      <w:r>
-        <w:rPr>
-          <w:rFonts w:ascii="Times New Roman" w:eastAsia="Times New Roman" w:hAnsi="Times New Roman" w:cs="Times New Roman"/>
-          <w:sz w:val="24"/>
-          <w:szCs w:val="24"/>
-        </w:rPr>
-        <w:t xml:space="preserve"> </w:t>
-      </w:r>
-      <w:proofErr w:type="spellStart"/>
-      <w:r>
-        <w:rPr>
-          <w:rFonts w:ascii="Times New Roman" w:eastAsia="Times New Roman" w:hAnsi="Times New Roman" w:cs="Times New Roman"/>
-          <w:sz w:val="24"/>
-          <w:szCs w:val="24"/>
-        </w:rPr>
-        <w:t>sjodnhfja</w:t>
-      </w:r>
-      <w:proofErr w:type="spellEnd"/>
-      <w:r>
-        <w:rPr>
-          <w:rFonts w:ascii="Times New Roman" w:eastAsia="Times New Roman" w:hAnsi="Times New Roman" w:cs="Times New Roman"/>
-          <w:sz w:val="24"/>
-          <w:szCs w:val="24"/>
-        </w:rPr>
-        <w:t xml:space="preserve"> </w:t>
-      </w:r>
-      <w:proofErr w:type="spellStart"/>
-      <w:r>
-        <w:rPr>
-          <w:rFonts w:ascii="Times New Roman" w:eastAsia="Times New Roman" w:hAnsi="Times New Roman" w:cs="Times New Roman"/>
-          <w:sz w:val="24"/>
-          <w:szCs w:val="24"/>
-        </w:rPr>
-        <w:t>ndj</w:t>
-      </w:r>
-      <w:proofErr w:type="spellEnd"/>
-      <w:r>
-        <w:rPr>
-          <w:rFonts w:ascii="Times New Roman" w:eastAsia="Times New Roman" w:hAnsi="Times New Roman" w:cs="Times New Roman"/>
-          <w:sz w:val="24"/>
-          <w:szCs w:val="24"/>
-        </w:rPr>
-        <w:t xml:space="preserve"> </w:t>
-      </w:r>
-      <w:proofErr w:type="spellStart"/>
-      <w:r>
-        <w:rPr>
-          <w:rFonts w:ascii="Times New Roman" w:eastAsia="Times New Roman" w:hAnsi="Times New Roman" w:cs="Times New Roman"/>
-          <w:sz w:val="24"/>
-          <w:szCs w:val="24"/>
-        </w:rPr>
-        <w:t>ndfoadfaod</w:t>
-      </w:r>
-      <w:proofErr w:type="spellEnd"/>
-    </w:p>
+        <w:t>” from their class, she does not appear to have an actual boyfriend at hand. Linda, by contrast, is dating Bob, and their mutual friend Annie is also dating Paul. The killer of this film, the now-infamous Michael Myers, opens the movie by killing his sister, Judith after he witnesses her making love with her boyfriend in her bedroom (</w:t>
+      </w:r>
+      <w:r>
+        <w:rPr>
+          <w:rFonts w:ascii="Times New Roman" w:eastAsia="Times New Roman" w:hAnsi="Times New Roman" w:cs="Times New Roman"/>
+          <w:i/>
+          <w:iCs/>
+          <w:sz w:val="24"/>
+          <w:szCs w:val="24"/>
+        </w:rPr>
+        <w:t>Halloween</w:t>
+      </w:r>
+      <w:r>
+        <w:rPr>
+          <w:rFonts w:ascii="Times New Roman" w:eastAsia="Times New Roman" w:hAnsi="Times New Roman" w:cs="Times New Roman"/>
+          <w:sz w:val="24"/>
+          <w:szCs w:val="24"/>
+        </w:rPr>
+        <w:t xml:space="preserve">, 1978). The killer, Michael Myers, breaks free and catches sight of Laurie at his old home initially. He then continues to follow her throughout the day, thereby becoming acquainted with </w:t>
+      </w:r>
+      <w:r>
+        <w:rPr>
+          <w:rFonts w:ascii="Times New Roman" w:eastAsia="Times New Roman" w:hAnsi="Times New Roman" w:cs="Times New Roman"/>
+          <w:sz w:val="24"/>
+          <w:szCs w:val="24"/>
+        </w:rPr>
+        <w:lastRenderedPageBreak/>
+        <w:t>her routines and those of her friends. Similarly, his murders follow these same conventions, as Myers murders Linda at a home where she was to be babysitting, but instead, she indulges in sex with Bob since the home was empty upon their arrival (</w:t>
+      </w:r>
+      <w:r>
+        <w:rPr>
+          <w:rFonts w:ascii="Times New Roman" w:eastAsia="Times New Roman" w:hAnsi="Times New Roman" w:cs="Times New Roman"/>
+          <w:i/>
+          <w:iCs/>
+          <w:sz w:val="24"/>
+          <w:szCs w:val="24"/>
+        </w:rPr>
+        <w:t>Halloween</w:t>
+      </w:r>
+      <w:r>
+        <w:rPr>
+          <w:rFonts w:ascii="Times New Roman" w:eastAsia="Times New Roman" w:hAnsi="Times New Roman" w:cs="Times New Roman"/>
+          <w:sz w:val="24"/>
+          <w:szCs w:val="24"/>
+        </w:rPr>
+        <w:t>, 1978). Bob is also killed in this same setting. Likewise, Annie is attacked and murdered in her car by Myers when he hides in her backseat and startles her as she is heading to pick up her boyfriend for the evening (</w:t>
+      </w:r>
+      <w:r>
+        <w:rPr>
+          <w:rFonts w:ascii="Times New Roman" w:eastAsia="Times New Roman" w:hAnsi="Times New Roman" w:cs="Times New Roman"/>
+          <w:i/>
+          <w:iCs/>
+          <w:sz w:val="24"/>
+          <w:szCs w:val="24"/>
+        </w:rPr>
+        <w:t>Halloween</w:t>
+      </w:r>
+      <w:r>
+        <w:rPr>
+          <w:rFonts w:ascii="Times New Roman" w:eastAsia="Times New Roman" w:hAnsi="Times New Roman" w:cs="Times New Roman"/>
+          <w:sz w:val="24"/>
+          <w:szCs w:val="24"/>
+        </w:rPr>
+        <w:t>, 1978). When Michael comes for Laurie last, it is almost an afterthought and a means of tying up loose ends for those who have trespassed on his property. Additionally, Laurie is unwilling to go without a fight, and she battles to protect the children she is babysitting as well as herself. A harrowing scene in which Laurie appears to be trapped in a closet, and she uses coat hangers and the removal of Michael’s mask as weapons, reveals her ingenuity and determination to survive in this scenario. Hence, her overcoming Michael cements her abilities as a “final girl” and her ultimate power and strength in this backdrop.</w:t>
+      </w:r>
+    </w:p>
+    <w:p>
+      <w:pPr>
+        <w:spacing w:line="480" w:lineRule="auto"/>
+        <w:rPr>
+          <w:rFonts w:ascii="Times New Roman" w:eastAsia="Times New Roman" w:hAnsi="Times New Roman" w:cs="Times New Roman"/>
+          <w:sz w:val="24"/>
+          <w:szCs w:val="24"/>
+        </w:rPr>
+      </w:pPr>
+      <w:r>
+        <w:rPr>
+          <w:rFonts w:ascii="Times New Roman" w:eastAsia="Times New Roman" w:hAnsi="Times New Roman" w:cs="Times New Roman"/>
+          <w:sz w:val="24"/>
+          <w:szCs w:val="24"/>
+        </w:rPr>
+        <w:tab/>
+        <w:t xml:space="preserve">Likewise, Alice from </w:t>
+      </w:r>
+      <w:r>
+        <w:rPr>
+          <w:rFonts w:ascii="Times New Roman" w:eastAsia="Times New Roman" w:hAnsi="Times New Roman" w:cs="Times New Roman"/>
+          <w:i/>
+          <w:iCs/>
+          <w:sz w:val="24"/>
+          <w:szCs w:val="24"/>
+        </w:rPr>
+        <w:t>Friday the 13</w:t>
+      </w:r>
+      <w:r>
+        <w:rPr>
+          <w:rFonts w:ascii="Times New Roman" w:eastAsia="Times New Roman" w:hAnsi="Times New Roman" w:cs="Times New Roman"/>
+          <w:i/>
+          <w:iCs/>
+          <w:sz w:val="24"/>
+          <w:szCs w:val="24"/>
+          <w:vertAlign w:val="superscript"/>
+        </w:rPr>
+        <w:t>th</w:t>
+      </w:r>
+      <w:r>
+        <w:rPr>
+          <w:rFonts w:ascii="Times New Roman" w:eastAsia="Times New Roman" w:hAnsi="Times New Roman" w:cs="Times New Roman"/>
+          <w:sz w:val="24"/>
+          <w:szCs w:val="24"/>
+        </w:rPr>
+        <w:t xml:space="preserve"> is presented as the final girl, though her initial appearance makes her appear to be far from the role. While she is assertive to some extent, as when she is conversing with her boyfriend Steve and discussing possibly leaving the camp, she is also meek when compared to others in the camp, such as the outgoing Marcy, who is focused on her boyfriend Jack. Their open displays of affection, which ultimately lead to their having sex in a cabin (and their subsequent murders at the hands of an unseen killer) would reinforce the notion that women who have sex in these films face consequences for doing so, including their deaths, as a direct result of their conduct. Conversely, although Alice has a boyfriend, she appears almost estranged from him, does not engage in overt affection with him nor does she have sex during the film, and when she is confronted by the murderer near the movie’s end, she is nearly hysterical, but still able to function to defend herself as much as possible (</w:t>
+      </w:r>
+      <w:r>
+        <w:rPr>
+          <w:rFonts w:ascii="Times New Roman" w:eastAsia="Times New Roman" w:hAnsi="Times New Roman" w:cs="Times New Roman"/>
+          <w:i/>
+          <w:iCs/>
+          <w:sz w:val="24"/>
+          <w:szCs w:val="24"/>
+        </w:rPr>
+        <w:t xml:space="preserve">Friday the </w:t>
+      </w:r>
+      <w:r>
+        <w:rPr>
+          <w:rFonts w:ascii="Times New Roman" w:eastAsia="Times New Roman" w:hAnsi="Times New Roman" w:cs="Times New Roman"/>
+          <w:i/>
+          <w:iCs/>
+          <w:sz w:val="24"/>
+          <w:szCs w:val="24"/>
+        </w:rPr>
+        <w:lastRenderedPageBreak/>
+        <w:t>13</w:t>
+      </w:r>
+      <w:r>
+        <w:rPr>
+          <w:rFonts w:ascii="Times New Roman" w:eastAsia="Times New Roman" w:hAnsi="Times New Roman" w:cs="Times New Roman"/>
+          <w:i/>
+          <w:iCs/>
+          <w:sz w:val="24"/>
+          <w:szCs w:val="24"/>
+          <w:vertAlign w:val="superscript"/>
+        </w:rPr>
+        <w:t>th</w:t>
+      </w:r>
+      <w:r>
+        <w:rPr>
+          <w:rFonts w:ascii="Times New Roman" w:eastAsia="Times New Roman" w:hAnsi="Times New Roman" w:cs="Times New Roman"/>
+          <w:i/>
+          <w:iCs/>
+          <w:sz w:val="24"/>
+          <w:szCs w:val="24"/>
+        </w:rPr>
+        <w:t>,</w:t>
+      </w:r>
+      <w:r>
+        <w:rPr>
+          <w:rFonts w:ascii="Times New Roman" w:eastAsia="Times New Roman" w:hAnsi="Times New Roman" w:cs="Times New Roman"/>
+          <w:sz w:val="24"/>
+          <w:szCs w:val="24"/>
+        </w:rPr>
+        <w:t xml:space="preserve"> 1980). Her quiet strength is comparable to that of Laurie from </w:t>
+      </w:r>
+      <w:r>
+        <w:rPr>
+          <w:rFonts w:ascii="Times New Roman" w:eastAsia="Times New Roman" w:hAnsi="Times New Roman" w:cs="Times New Roman"/>
+          <w:i/>
+          <w:iCs/>
+          <w:sz w:val="24"/>
+          <w:szCs w:val="24"/>
+        </w:rPr>
+        <w:t>Halloween</w:t>
+      </w:r>
+      <w:r>
+        <w:rPr>
+          <w:rFonts w:ascii="Times New Roman" w:eastAsia="Times New Roman" w:hAnsi="Times New Roman" w:cs="Times New Roman"/>
+          <w:sz w:val="24"/>
+          <w:szCs w:val="24"/>
+        </w:rPr>
+        <w:t xml:space="preserve">; in both cases, the women are willing to face the killers without hesitation and use whatever advantages they can find to overpower the attacker. </w:t>
+      </w:r>
+    </w:p>
+    <w:p>
+      <w:pPr>
+        <w:spacing w:line="480" w:lineRule="auto"/>
+        <w:rPr>
+          <w:rFonts w:ascii="Times New Roman" w:eastAsia="Times New Roman" w:hAnsi="Times New Roman" w:cs="Times New Roman"/>
+          <w:sz w:val="24"/>
+          <w:szCs w:val="24"/>
+        </w:rPr>
+      </w:pPr>
+      <w:r>
+        <w:rPr>
+          <w:rFonts w:ascii="Times New Roman" w:eastAsia="Times New Roman" w:hAnsi="Times New Roman" w:cs="Times New Roman"/>
+          <w:sz w:val="24"/>
+          <w:szCs w:val="24"/>
+        </w:rPr>
+        <w:tab/>
+        <w:t xml:space="preserve">Lastly, </w:t>
+      </w:r>
+      <w:r>
+        <w:rPr>
+          <w:rFonts w:ascii="Times New Roman" w:eastAsia="Times New Roman" w:hAnsi="Times New Roman" w:cs="Times New Roman"/>
+          <w:i/>
+          <w:iCs/>
+          <w:sz w:val="24"/>
+          <w:szCs w:val="24"/>
+        </w:rPr>
+        <w:t>Slumber Party Massacre</w:t>
+      </w:r>
+      <w:r>
+        <w:rPr>
+          <w:rFonts w:ascii="Times New Roman" w:eastAsia="Times New Roman" w:hAnsi="Times New Roman" w:cs="Times New Roman"/>
+          <w:sz w:val="24"/>
+          <w:szCs w:val="24"/>
+        </w:rPr>
+        <w:t xml:space="preserve"> has deranged killer Russ stalking Trish and her friends as they have a slumber party in Trish’s home. While sex is not as prominent in this film (except Diane, who goes outside to meet her boyfriend and is killed in doing so), the fact that Russ’ weapon of choice is a phallic-appearing power drill implies his masculinity over his young female victims and underscores his self-perceived prowess (</w:t>
+      </w:r>
+      <w:r>
+        <w:rPr>
+          <w:rFonts w:ascii="Times New Roman" w:eastAsia="Times New Roman" w:hAnsi="Times New Roman" w:cs="Times New Roman"/>
+          <w:i/>
+          <w:iCs/>
+          <w:sz w:val="24"/>
+          <w:szCs w:val="24"/>
+        </w:rPr>
+        <w:t>Slumber Party Massacre</w:t>
+      </w:r>
+      <w:r>
+        <w:rPr>
+          <w:rFonts w:ascii="Times New Roman" w:eastAsia="Times New Roman" w:hAnsi="Times New Roman" w:cs="Times New Roman"/>
+          <w:sz w:val="24"/>
+          <w:szCs w:val="24"/>
+        </w:rPr>
+        <w:t>, 1982). The young victims in the story do engage in drinking and marijuana use, but sex is left out for the most part. Nevertheless, their “bad behavior” of using drugs and drinking appears to justify their demise. The new girl at school, Valerie, who is babysitting her sister across the street, comes to the rescue when she attacks Russ with a machete and fights him off at the swimming pool outside. While Russ does not initially succumb, her second attempt does kill him, and Valerie and Trish remain as “final girls.” Although Trish supplied the setting for the party, with the intent of offering a venue for the youngsters to do as they wished (and with young men sneaking around outside spying on them as well), she was unable to aid her friends in protecting them from the killer; that was largely left for Valerie, who had not joined the party, to accomplish. Again, however, the fact that Valerie declined the invitation and was engaged in babysitting rather than partying demonstrates her focus on responsibility and the basis for her subsequent actions to help others. This also highlights the power of a strong final girl and the qualities which women in horror can possess, as contrasted with those who appear simply to serve as sex objects and to be killed accordingly.</w:t>
+      </w:r>
+    </w:p>
+    <w:p>
+      <w:pPr>
+        <w:spacing w:line="480" w:lineRule="auto"/>
+        <w:rPr>
+          <w:rFonts w:ascii="Times New Roman" w:eastAsia="Times New Roman" w:hAnsi="Times New Roman" w:cs="Times New Roman"/>
+          <w:sz w:val="24"/>
+          <w:szCs w:val="24"/>
+        </w:rPr>
+      </w:pPr>
+      <w:r>
+        <w:rPr>
+          <w:rFonts w:ascii="Times New Roman" w:eastAsia="Times New Roman" w:hAnsi="Times New Roman" w:cs="Times New Roman"/>
+          <w:sz w:val="24"/>
+          <w:szCs w:val="24"/>
+        </w:rPr>
+        <w:lastRenderedPageBreak/>
+        <w:tab/>
+        <w:t xml:space="preserve">The premise of killing teenagers who engage in illicit conduct, as well as a meek girl who transforms into a formidable final girl against the killer at a horror film’s culmination, has transcended through numerous films and which has remained pervasive throughout the genre. These films have endured not only as classic examples of the genre but as precedent-setting movies that have implemented standards and guidelines for these tropes to continue in future horror films and related works. </w:t>
+      </w:r>
+    </w:p>
+    <w:p>
+      <w:pPr>
+        <w:spacing w:line="480" w:lineRule="auto"/>
+        <w:rPr>
+          <w:rFonts w:ascii="Symbol" w:eastAsia="Times New Roman" w:hAnsi="Symbol" w:cs="Times New Roman"/>
+          <w:caps/>
+          <w:sz w:val="24"/>
+          <w:szCs w:val="24"/>
+          <w:u w:val="words"/>
+        </w:rPr>
+      </w:pPr>
+      <w:r>
+        <w:rPr>
+          <w:rFonts w:ascii="Times New Roman" w:eastAsia="Times New Roman" w:hAnsi="Times New Roman" w:cs="Times New Roman"/>
+          <w:sz w:val="24"/>
+          <w:szCs w:val="24"/>
+        </w:rPr>
+        <w:tab/>
+      </w:r>
+    </w:p>
+    <w:p>
+      <w:pPr>
+        <w:spacing w:line="480" w:lineRule="auto"/>
+        <w:rPr>
+          <w:rFonts w:ascii="Times New Roman" w:eastAsia="Times New Roman" w:hAnsi="Times New Roman" w:cs="Times New Roman"/>
+          <w:sz w:val="24"/>
+          <w:szCs w:val="24"/>
+        </w:rPr>
+      </w:pPr>
+      <w:r>
+        <w:rPr>
+          <w:rFonts w:ascii="Times New Roman" w:eastAsia="Times New Roman" w:hAnsi="Times New Roman" w:cs="Times New Roman"/>
+          <w:sz w:val="24"/>
+          <w:szCs w:val="24"/>
+        </w:rPr>
+        <w:tab/>
+      </w:r>
+    </w:p>
+    <w:p>
+      <w:pPr>
+        <w:spacing w:line="480" w:lineRule="auto"/>
+        <w:jc w:val="center"/>
+        <w:rPr>
+          <w:rFonts w:ascii="Times New Roman" w:eastAsia="Times New Roman" w:hAnsi="Times New Roman" w:cs="Times New Roman"/>
+          <w:sz w:val="24"/>
+          <w:szCs w:val="24"/>
+        </w:rPr>
+      </w:pPr>
+    </w:p>
+    <w:p>
+      <w:pPr>
+        <w:spacing w:line="480" w:lineRule="auto"/>
+        <w:jc w:val="center"/>
+        <w:rPr>
+          <w:rFonts w:ascii="Times New Roman" w:eastAsia="Times New Roman" w:hAnsi="Times New Roman" w:cs="Times New Roman"/>
+          <w:sz w:val="24"/>
+          <w:szCs w:val="24"/>
+        </w:rPr>
+      </w:pPr>
+    </w:p>
+    <w:p>
+      <w:pPr>
+        <w:spacing w:line="480" w:lineRule="auto"/>
+        <w:jc w:val="center"/>
+        <w:rPr>
+          <w:rFonts w:ascii="Times New Roman" w:eastAsia="Times New Roman" w:hAnsi="Times New Roman" w:cs="Times New Roman"/>
+          <w:sz w:val="24"/>
+          <w:szCs w:val="24"/>
+        </w:rPr>
+      </w:pPr>
+    </w:p>
+    <w:p>
+      <w:pPr>
+        <w:spacing w:line="480" w:lineRule="auto"/>
+        <w:jc w:val="center"/>
+        <w:rPr>
+          <w:rFonts w:ascii="Times New Roman" w:eastAsia="Times New Roman" w:hAnsi="Times New Roman" w:cs="Times New Roman"/>
+          <w:sz w:val="24"/>
+          <w:szCs w:val="24"/>
+        </w:rPr>
+      </w:pPr>
+    </w:p>
+    <w:p>
+      <w:pPr>
+        <w:spacing w:line="480" w:lineRule="auto"/>
+        <w:jc w:val="center"/>
+        <w:rPr>
+          <w:rFonts w:ascii="Times New Roman" w:eastAsia="Times New Roman" w:hAnsi="Times New Roman" w:cs="Times New Roman"/>
+          <w:sz w:val="24"/>
+          <w:szCs w:val="24"/>
+        </w:rPr>
+      </w:pPr>
+    </w:p>
+    <w:p>
+      <w:pPr>
+        <w:spacing w:line="480" w:lineRule="auto"/>
+        <w:jc w:val="center"/>
+        <w:rPr>
+          <w:rFonts w:ascii="Times New Roman" w:eastAsia="Times New Roman" w:hAnsi="Times New Roman" w:cs="Times New Roman"/>
+          <w:sz w:val="24"/>
+          <w:szCs w:val="24"/>
+        </w:rPr>
+      </w:pPr>
+    </w:p>
+    <w:p>
+      <w:pPr>
+        <w:spacing w:line="480" w:lineRule="auto"/>
+        <w:jc w:val="center"/>
+        <w:rPr>
+          <w:rFonts w:ascii="Times New Roman" w:eastAsia="Times New Roman" w:hAnsi="Times New Roman" w:cs="Times New Roman"/>
+          <w:sz w:val="24"/>
+          <w:szCs w:val="24"/>
+        </w:rPr>
+      </w:pPr>
+    </w:p>
+    <w:p>
+      <w:pPr>
+        <w:spacing w:line="480" w:lineRule="auto"/>
+        <w:jc w:val="center"/>
+        <w:rPr>
+          <w:rFonts w:ascii="Times New Roman" w:eastAsia="Times New Roman" w:hAnsi="Times New Roman" w:cs="Times New Roman"/>
+          <w:sz w:val="24"/>
+          <w:szCs w:val="24"/>
+        </w:rPr>
+      </w:pPr>
+    </w:p>
+    <w:p>
+      <w:pPr>
+        <w:spacing w:line="480" w:lineRule="auto"/>
+        <w:jc w:val="center"/>
+        <w:rPr>
+          <w:rFonts w:ascii="Times New Roman" w:eastAsia="Times New Roman" w:hAnsi="Times New Roman" w:cs="Times New Roman"/>
+          <w:sz w:val="24"/>
+          <w:szCs w:val="24"/>
+        </w:rPr>
+      </w:pPr>
+    </w:p>
+    <w:p>
+      <w:pPr>
+        <w:spacing w:line="480" w:lineRule="auto"/>
+        <w:jc w:val="center"/>
+        <w:rPr>
+          <w:rFonts w:ascii="Times New Roman" w:eastAsia="Times New Roman" w:hAnsi="Times New Roman" w:cs="Times New Roman"/>
+          <w:sz w:val="24"/>
+          <w:szCs w:val="24"/>
+        </w:rPr>
+      </w:pPr>
+    </w:p>
+    <w:p>
+      <w:pPr>
+        <w:spacing w:line="480" w:lineRule="auto"/>
+        <w:jc w:val="center"/>
+        <w:rPr>
+          <w:rFonts w:ascii="Times New Roman" w:eastAsia="Times New Roman" w:hAnsi="Times New Roman" w:cs="Times New Roman"/>
+          <w:sz w:val="24"/>
+          <w:szCs w:val="24"/>
+        </w:rPr>
+      </w:pPr>
+    </w:p>
+    <w:p>
+      <w:pPr>
+        <w:spacing w:line="480" w:lineRule="auto"/>
+        <w:jc w:val="center"/>
+        <w:rPr>
+          <w:rFonts w:ascii="Times New Roman" w:eastAsia="Times New Roman" w:hAnsi="Times New Roman" w:cs="Times New Roman"/>
+          <w:sz w:val="24"/>
+          <w:szCs w:val="24"/>
+        </w:rPr>
+      </w:pPr>
+    </w:p>
+    <w:p>
+      <w:pPr>
+        <w:spacing w:line="480" w:lineRule="auto"/>
+        <w:jc w:val="center"/>
+        <w:rPr>
+          <w:rFonts w:ascii="Times New Roman" w:eastAsia="Times New Roman" w:hAnsi="Times New Roman" w:cs="Times New Roman"/>
+          <w:sz w:val="24"/>
+          <w:szCs w:val="24"/>
+        </w:rPr>
+      </w:pPr>
+    </w:p>
+    <w:p>
+      <w:pPr>
+        <w:spacing w:line="480" w:lineRule="auto"/>
+        <w:rPr>
+          <w:rFonts w:ascii="Times New Roman" w:eastAsia="Times New Roman" w:hAnsi="Times New Roman" w:cs="Times New Roman"/>
+          <w:sz w:val="24"/>
+          <w:szCs w:val="24"/>
+        </w:rPr>
+      </w:pPr>
+    </w:p>
+    <w:p>
+      <w:pPr>
+        <w:spacing w:line="480" w:lineRule="auto"/>
+        <w:rPr>
+          <w:rFonts w:ascii="Times New Roman" w:eastAsia="Times New Roman" w:hAnsi="Times New Roman" w:cs="Times New Roman"/>
+          <w:sz w:val="24"/>
+          <w:szCs w:val="24"/>
+        </w:rPr>
+      </w:pPr>
+    </w:p>
+    <w:p>
+      <w:pPr>
+        <w:spacing w:line="480" w:lineRule="auto"/>
+        <w:jc w:val="center"/>
+        <w:rPr>
+          <w:rFonts w:ascii="Times New Roman" w:eastAsia="Times New Roman" w:hAnsi="Times New Roman" w:cs="Times New Roman"/>
+          <w:sz w:val="24"/>
+          <w:szCs w:val="24"/>
+        </w:rPr>
+      </w:pPr>
+      <w:r>
+        <w:rPr>
+          <w:rFonts w:ascii="Times New Roman" w:eastAsia="Times New Roman" w:hAnsi="Times New Roman" w:cs="Times New Roman"/>
+          <w:sz w:val="24"/>
+          <w:szCs w:val="24"/>
+        </w:rPr>
+        <w:lastRenderedPageBreak/>
+        <w:t>References</w:t>
+      </w:r>
+    </w:p>
+    <w:p>
+      <w:pPr>
+        <w:spacing w:line="480" w:lineRule="auto"/>
+        <w:rPr>
+          <w:rFonts w:ascii="Times New Roman" w:eastAsia="Times New Roman" w:hAnsi="Times New Roman" w:cs="Times New Roman"/>
+          <w:sz w:val="24"/>
+          <w:szCs w:val="24"/>
+        </w:rPr>
+      </w:pPr>
+      <w:r>
+        <w:rPr>
+          <w:rFonts w:ascii="Times New Roman" w:eastAsia="Times New Roman" w:hAnsi="Times New Roman" w:cs="Times New Roman"/>
+          <w:sz w:val="24"/>
+          <w:szCs w:val="24"/>
+        </w:rPr>
+        <w:t xml:space="preserve">Carpenter, J. (1978). </w:t>
+      </w:r>
+      <w:r>
+        <w:rPr>
+          <w:rFonts w:ascii="Times New Roman" w:eastAsia="Times New Roman" w:hAnsi="Times New Roman" w:cs="Times New Roman"/>
+          <w:i/>
+          <w:iCs/>
+          <w:sz w:val="24"/>
+          <w:szCs w:val="24"/>
+        </w:rPr>
+        <w:t>Halloween</w:t>
+      </w:r>
+      <w:r>
+        <w:rPr>
+          <w:rFonts w:ascii="Times New Roman" w:eastAsia="Times New Roman" w:hAnsi="Times New Roman" w:cs="Times New Roman"/>
+          <w:sz w:val="24"/>
+          <w:szCs w:val="24"/>
+        </w:rPr>
+        <w:t xml:space="preserve"> [DVD]. Hollywood, CA; Compass Pictures.</w:t>
+      </w:r>
+    </w:p>
+    <w:p>
+      <w:pPr>
+        <w:spacing w:line="480" w:lineRule="auto"/>
+        <w:rPr>
+          <w:rFonts w:ascii="Times New Roman" w:eastAsia="Times New Roman" w:hAnsi="Times New Roman" w:cs="Times New Roman"/>
+          <w:sz w:val="24"/>
+          <w:szCs w:val="24"/>
+        </w:rPr>
+      </w:pPr>
+      <w:r>
+        <w:rPr>
+          <w:rFonts w:ascii="Times New Roman" w:eastAsia="Times New Roman" w:hAnsi="Times New Roman" w:cs="Times New Roman"/>
+          <w:sz w:val="24"/>
+          <w:szCs w:val="24"/>
+        </w:rPr>
+        <w:t xml:space="preserve">Cunningham, S. (1980). </w:t>
+      </w:r>
+      <w:r>
+        <w:rPr>
+          <w:rFonts w:ascii="Times New Roman" w:eastAsia="Times New Roman" w:hAnsi="Times New Roman" w:cs="Times New Roman"/>
+          <w:i/>
+          <w:iCs/>
+          <w:sz w:val="24"/>
+          <w:szCs w:val="24"/>
+        </w:rPr>
+        <w:t>Friday the 13th</w:t>
+      </w:r>
+      <w:r>
+        <w:rPr>
+          <w:rFonts w:ascii="Times New Roman" w:eastAsia="Times New Roman" w:hAnsi="Times New Roman" w:cs="Times New Roman"/>
+          <w:sz w:val="24"/>
+          <w:szCs w:val="24"/>
+        </w:rPr>
+        <w:t xml:space="preserve"> [DVD]. Hollywood CA; Paramount Pictures.</w:t>
+      </w:r>
+    </w:p>
+    <w:p>
+      <w:pPr>
+        <w:spacing w:line="480" w:lineRule="auto"/>
+        <w:rPr>
+          <w:rFonts w:ascii="Times New Roman" w:eastAsia="Times New Roman" w:hAnsi="Times New Roman" w:cs="Times New Roman"/>
+          <w:sz w:val="24"/>
+          <w:szCs w:val="24"/>
+        </w:rPr>
+      </w:pPr>
+      <w:r>
+        <w:rPr>
+          <w:rFonts w:ascii="Times New Roman" w:eastAsia="Times New Roman" w:hAnsi="Times New Roman" w:cs="Times New Roman"/>
+          <w:sz w:val="24"/>
+          <w:szCs w:val="24"/>
+        </w:rPr>
+        <w:t xml:space="preserve">Jones, A. (1982). </w:t>
+      </w:r>
+      <w:r>
+        <w:rPr>
+          <w:rFonts w:ascii="Times New Roman" w:eastAsia="Times New Roman" w:hAnsi="Times New Roman" w:cs="Times New Roman"/>
+          <w:i/>
+          <w:iCs/>
+          <w:sz w:val="24"/>
+          <w:szCs w:val="24"/>
+        </w:rPr>
+        <w:t>Slumber Party Massacre</w:t>
+      </w:r>
+      <w:r>
+        <w:rPr>
+          <w:rFonts w:ascii="Times New Roman" w:eastAsia="Times New Roman" w:hAnsi="Times New Roman" w:cs="Times New Roman"/>
+          <w:sz w:val="24"/>
+          <w:szCs w:val="24"/>
+        </w:rPr>
+        <w:t xml:space="preserve"> [DVD]. Los Angeles; Santa Fe Productions.</w:t>
+      </w:r>
+    </w:p>
+    <w:p>
+      <w:pPr>
+        <w:spacing w:line="480" w:lineRule="auto"/>
+        <w:rPr>
+          <w:rFonts w:ascii="Times New Roman" w:hAnsi="Times New Roman" w:cs="Times New Roman"/>
+          <w:b/>
+          <w:bCs/>
+          <w:sz w:val="24"/>
+          <w:szCs w:val="24"/>
+        </w:rPr>
+      </w:pPr>
+    </w:p>
+    <w:p>
+      <w:pPr>
+        <w:spacing w:line="480" w:lineRule="auto"/>
+        <w:rPr>
+          <w:rFonts w:ascii="Times New Roman" w:hAnsi="Times New Roman" w:cs="Times New Roman"/>
+          <w:b/>
+          <w:bCs/>
+          <w:sz w:val="24"/>
+          <w:szCs w:val="24"/>
+        </w:rPr>
+      </w:pPr>
+      <w:r>
+        <w:rPr>
+          <w:rFonts w:ascii="Times New Roman" w:hAnsi="Times New Roman" w:cs="Times New Roman"/>
+          <w:b/>
+          <w:bCs/>
+          <w:sz w:val="24"/>
+          <w:szCs w:val="24"/>
+        </w:rPr>
+        <w:tab/>
+      </w:r>
+    </w:p>
+    <w:p>
+      <w:pPr>
+        <w:spacing w:line="480" w:lineRule="auto"/>
+        <w:rPr>
+          <w:rFonts w:ascii="Times New Roman" w:hAnsi="Times New Roman" w:cs="Times New Roman"/>
+          <w:b/>
+          <w:bCs/>
+          <w:sz w:val="24"/>
+          <w:szCs w:val="24"/>
+        </w:rPr>
+      </w:pPr>
+    </w:p>
+    <w:p>
+      <w:pPr>
+        <w:spacing w:line="480" w:lineRule="auto"/>
+      </w:pPr>
+    </w:p>
+    <w:p>
+      <w:pPr>
+        <w:spacing w:line="480" w:lineRule="auto"/>
+      </w:pPr>
+    </w:p>
+    <w:p>
+      <w:pPr>
+        <w:spacing w:line="480" w:lineRule="auto"/>
+      </w:pPr>
+    </w:p>
+    <w:p/>
     <w:sectPr>
       <w:pgSz w:w="12240" w:h="15840"/>
       <w:pgMar w:top="1440" w:right="1440" w:bottom="1440" w:left="1440" w:header="720" w:footer="720" w:gutter="0"/>
